--- a/public/contract_template/28.docx
+++ b/public/contract_template/28.docx
@@ -754,7 +754,7 @@
           <w:highlight w:val="yellow"/>
           <w:lang w:val="en-US"/>
         </w:rPr>
-        <w:t>2021-01-01T01:00</w:t>
+        <w:t>2021-01-01 01:00:00</w:t>
       </w:r>
       <w:r>
         <w:rPr>
@@ -817,7 +817,7 @@
           <w:highlight w:val="yellow"/>
           <w:lang w:val="en-US"/>
         </w:rPr>
-        <w:t>2021-01-01T01:00</w:t>
+        <w:t>2021-01-01 01:00:00</w:t>
       </w:r>
       <w:r>
         <w:rPr>
